--- a/Faza2-SSU/mia/team-7-in-corpore-sano-ssu-mia-promena-korisničkog-imena/team-7-in-corpore-sano-ssu-mia-promena-korisničkog-imena-v1.1.docx
+++ b/Faza2-SSU/mia/team-7-in-corpore-sano-ssu-mia-promena-korisničkog-imena/team-7-in-corpore-sano-ssu-mia-promena-korisničkog-imena-v1.1.docx
@@ -809,6 +809,7 @@
               <w:color w:val="auto"/>
             </w:rPr>
           </w:pPr>
+          <w:proofErr w:type="spellStart"/>
           <w:r>
             <w:rPr>
               <w:rFonts w:ascii="Times New Roman" w:hAnsi="Times New Roman" w:cs="Times New Roman"/>
@@ -816,6 +817,7 @@
             </w:rPr>
             <w:t>Sadržaj</w:t>
           </w:r>
+          <w:proofErr w:type="spellEnd"/>
         </w:p>
         <w:p>
           <w:pPr>
@@ -2202,6 +2204,7 @@
         <w:lastRenderedPageBreak/>
         <w:t xml:space="preserve">1. </w:t>
       </w:r>
+      <w:proofErr w:type="spellStart"/>
       <w:r>
         <w:rPr>
           <w:rFonts w:ascii="Times New Roman" w:hAnsi="Times New Roman" w:cs="Times New Roman"/>
@@ -2213,6 +2216,7 @@
         <w:t>Uvod</w:t>
       </w:r>
       <w:bookmarkEnd w:id="0"/>
+      <w:proofErr w:type="spellEnd"/>
     </w:p>
     <w:p>
       <w:pPr>
@@ -2242,6 +2246,7 @@
         </w:rPr>
         <w:t xml:space="preserve">1.1. </w:t>
       </w:r>
+      <w:proofErr w:type="spellStart"/>
       <w:r>
         <w:rPr>
           <w:rFonts w:ascii="Times New Roman" w:hAnsi="Times New Roman" w:cs="Times New Roman"/>
@@ -2255,6 +2260,7 @@
         <w:t>Rezime</w:t>
       </w:r>
       <w:bookmarkEnd w:id="1"/>
+      <w:proofErr w:type="spellEnd"/>
     </w:p>
     <w:p>
       <w:pPr>
@@ -2270,29 +2276,225 @@
           <w:rFonts w:ascii="Times New Roman" w:hAnsi="Times New Roman" w:cs="Times New Roman"/>
           <w:lang w:val="en-US"/>
         </w:rPr>
-        <w:t xml:space="preserve">U ovom SSU dokumentu će biti definisan scenario slučaja upotrebe prilikom </w:t>
-      </w:r>
+        <w:t xml:space="preserve">U </w:t>
+      </w:r>
+      <w:proofErr w:type="spellStart"/>
       <w:r>
         <w:rPr>
           <w:rFonts w:ascii="Times New Roman" w:hAnsi="Times New Roman" w:cs="Times New Roman"/>
           <w:lang w:val="en-US"/>
         </w:rPr>
-        <w:t xml:space="preserve">promene </w:t>
-      </w:r>
+        <w:t>ovom</w:t>
+      </w:r>
+      <w:proofErr w:type="spellEnd"/>
       <w:r>
         <w:rPr>
           <w:rFonts w:ascii="Times New Roman" w:hAnsi="Times New Roman" w:cs="Times New Roman"/>
           <w:lang w:val="en-US"/>
         </w:rPr>
-        <w:t>korisničkog imena</w:t>
-      </w:r>
+        <w:t xml:space="preserve"> SSU </w:t>
+      </w:r>
+      <w:proofErr w:type="spellStart"/>
       <w:r>
         <w:rPr>
           <w:rFonts w:ascii="Times New Roman" w:hAnsi="Times New Roman" w:cs="Times New Roman"/>
           <w:lang w:val="en-US"/>
         </w:rPr>
-        <w:t xml:space="preserve"> kod registrovanog korisnika</w:t>
-      </w:r>
+        <w:t>dokumentu</w:t>
+      </w:r>
+      <w:proofErr w:type="spellEnd"/>
+      <w:r>
+        <w:rPr>
+          <w:rFonts w:ascii="Times New Roman" w:hAnsi="Times New Roman" w:cs="Times New Roman"/>
+          <w:lang w:val="en-US"/>
+        </w:rPr>
+        <w:t xml:space="preserve"> </w:t>
+      </w:r>
+      <w:proofErr w:type="spellStart"/>
+      <w:r>
+        <w:rPr>
+          <w:rFonts w:ascii="Times New Roman" w:hAnsi="Times New Roman" w:cs="Times New Roman"/>
+          <w:lang w:val="en-US"/>
+        </w:rPr>
+        <w:t>će</w:t>
+      </w:r>
+      <w:proofErr w:type="spellEnd"/>
+      <w:r>
+        <w:rPr>
+          <w:rFonts w:ascii="Times New Roman" w:hAnsi="Times New Roman" w:cs="Times New Roman"/>
+          <w:lang w:val="en-US"/>
+        </w:rPr>
+        <w:t xml:space="preserve"> </w:t>
+      </w:r>
+      <w:proofErr w:type="spellStart"/>
+      <w:r>
+        <w:rPr>
+          <w:rFonts w:ascii="Times New Roman" w:hAnsi="Times New Roman" w:cs="Times New Roman"/>
+          <w:lang w:val="en-US"/>
+        </w:rPr>
+        <w:t>biti</w:t>
+      </w:r>
+      <w:proofErr w:type="spellEnd"/>
+      <w:r>
+        <w:rPr>
+          <w:rFonts w:ascii="Times New Roman" w:hAnsi="Times New Roman" w:cs="Times New Roman"/>
+          <w:lang w:val="en-US"/>
+        </w:rPr>
+        <w:t xml:space="preserve"> </w:t>
+      </w:r>
+      <w:proofErr w:type="spellStart"/>
+      <w:r>
+        <w:rPr>
+          <w:rFonts w:ascii="Times New Roman" w:hAnsi="Times New Roman" w:cs="Times New Roman"/>
+          <w:lang w:val="en-US"/>
+        </w:rPr>
+        <w:t>definisan</w:t>
+      </w:r>
+      <w:proofErr w:type="spellEnd"/>
+      <w:r>
+        <w:rPr>
+          <w:rFonts w:ascii="Times New Roman" w:hAnsi="Times New Roman" w:cs="Times New Roman"/>
+          <w:lang w:val="en-US"/>
+        </w:rPr>
+        <w:t xml:space="preserve"> scenario </w:t>
+      </w:r>
+      <w:proofErr w:type="spellStart"/>
+      <w:r>
+        <w:rPr>
+          <w:rFonts w:ascii="Times New Roman" w:hAnsi="Times New Roman" w:cs="Times New Roman"/>
+          <w:lang w:val="en-US"/>
+        </w:rPr>
+        <w:t>slučaja</w:t>
+      </w:r>
+      <w:proofErr w:type="spellEnd"/>
+      <w:r>
+        <w:rPr>
+          <w:rFonts w:ascii="Times New Roman" w:hAnsi="Times New Roman" w:cs="Times New Roman"/>
+          <w:lang w:val="en-US"/>
+        </w:rPr>
+        <w:t xml:space="preserve"> </w:t>
+      </w:r>
+      <w:proofErr w:type="spellStart"/>
+      <w:r>
+        <w:rPr>
+          <w:rFonts w:ascii="Times New Roman" w:hAnsi="Times New Roman" w:cs="Times New Roman"/>
+          <w:lang w:val="en-US"/>
+        </w:rPr>
+        <w:t>upotrebe</w:t>
+      </w:r>
+      <w:proofErr w:type="spellEnd"/>
+      <w:r>
+        <w:rPr>
+          <w:rFonts w:ascii="Times New Roman" w:hAnsi="Times New Roman" w:cs="Times New Roman"/>
+          <w:lang w:val="en-US"/>
+        </w:rPr>
+        <w:t xml:space="preserve"> </w:t>
+      </w:r>
+      <w:proofErr w:type="spellStart"/>
+      <w:r>
+        <w:rPr>
+          <w:rFonts w:ascii="Times New Roman" w:hAnsi="Times New Roman" w:cs="Times New Roman"/>
+          <w:lang w:val="en-US"/>
+        </w:rPr>
+        <w:t>prilikom</w:t>
+      </w:r>
+      <w:proofErr w:type="spellEnd"/>
+      <w:r>
+        <w:rPr>
+          <w:rFonts w:ascii="Times New Roman" w:hAnsi="Times New Roman" w:cs="Times New Roman"/>
+          <w:lang w:val="en-US"/>
+        </w:rPr>
+        <w:t xml:space="preserve"> </w:t>
+      </w:r>
+      <w:proofErr w:type="spellStart"/>
+      <w:r>
+        <w:rPr>
+          <w:rFonts w:ascii="Times New Roman" w:hAnsi="Times New Roman" w:cs="Times New Roman"/>
+          <w:lang w:val="en-US"/>
+        </w:rPr>
+        <w:t>promene</w:t>
+      </w:r>
+      <w:proofErr w:type="spellEnd"/>
+      <w:r>
+        <w:rPr>
+          <w:rFonts w:ascii="Times New Roman" w:hAnsi="Times New Roman" w:cs="Times New Roman"/>
+          <w:lang w:val="en-US"/>
+        </w:rPr>
+        <w:t xml:space="preserve"> </w:t>
+      </w:r>
+      <w:proofErr w:type="spellStart"/>
+      <w:r>
+        <w:rPr>
+          <w:rFonts w:ascii="Times New Roman" w:hAnsi="Times New Roman" w:cs="Times New Roman"/>
+          <w:lang w:val="en-US"/>
+        </w:rPr>
+        <w:t>korisničkog</w:t>
+      </w:r>
+      <w:proofErr w:type="spellEnd"/>
+      <w:r>
+        <w:rPr>
+          <w:rFonts w:ascii="Times New Roman" w:hAnsi="Times New Roman" w:cs="Times New Roman"/>
+          <w:lang w:val="en-US"/>
+        </w:rPr>
+        <w:t xml:space="preserve"> </w:t>
+      </w:r>
+      <w:proofErr w:type="spellStart"/>
+      <w:r>
+        <w:rPr>
+          <w:rFonts w:ascii="Times New Roman" w:hAnsi="Times New Roman" w:cs="Times New Roman"/>
+          <w:lang w:val="en-US"/>
+        </w:rPr>
+        <w:t>imena</w:t>
+      </w:r>
+      <w:proofErr w:type="spellEnd"/>
+      <w:r>
+        <w:rPr>
+          <w:rFonts w:ascii="Times New Roman" w:hAnsi="Times New Roman" w:cs="Times New Roman"/>
+          <w:lang w:val="en-US"/>
+        </w:rPr>
+        <w:t xml:space="preserve"> </w:t>
+      </w:r>
+      <w:proofErr w:type="spellStart"/>
+      <w:r>
+        <w:rPr>
+          <w:rFonts w:ascii="Times New Roman" w:hAnsi="Times New Roman" w:cs="Times New Roman"/>
+          <w:lang w:val="en-US"/>
+        </w:rPr>
+        <w:t>kod</w:t>
+      </w:r>
+      <w:proofErr w:type="spellEnd"/>
+      <w:r>
+        <w:rPr>
+          <w:rFonts w:ascii="Times New Roman" w:hAnsi="Times New Roman" w:cs="Times New Roman"/>
+          <w:lang w:val="en-US"/>
+        </w:rPr>
+        <w:t xml:space="preserve"> </w:t>
+      </w:r>
+      <w:proofErr w:type="spellStart"/>
+      <w:r>
+        <w:rPr>
+          <w:rFonts w:ascii="Times New Roman" w:hAnsi="Times New Roman" w:cs="Times New Roman"/>
+          <w:lang w:val="en-US"/>
+        </w:rPr>
+        <w:t>registrovanog</w:t>
+      </w:r>
+      <w:proofErr w:type="spellEnd"/>
+      <w:r>
+        <w:rPr>
+          <w:rFonts w:ascii="Times New Roman" w:hAnsi="Times New Roman" w:cs="Times New Roman"/>
+          <w:lang w:val="en-US"/>
+        </w:rPr>
+        <w:t xml:space="preserve"> </w:t>
+      </w:r>
+      <w:proofErr w:type="spellStart"/>
+      <w:r>
+        <w:rPr>
+          <w:rFonts w:ascii="Times New Roman" w:hAnsi="Times New Roman" w:cs="Times New Roman"/>
+          <w:lang w:val="en-US"/>
+        </w:rPr>
+        <w:t>korisnika</w:t>
+      </w:r>
+      <w:proofErr w:type="spellEnd"/>
       <w:r>
         <w:rPr>
           <w:rFonts w:ascii="Times New Roman" w:hAnsi="Times New Roman" w:cs="Times New Roman"/>
@@ -2329,6 +2531,7 @@
         </w:rPr>
         <w:t xml:space="preserve">1.2. </w:t>
       </w:r>
+      <w:proofErr w:type="spellStart"/>
       <w:r>
         <w:rPr>
           <w:rFonts w:ascii="Times New Roman" w:hAnsi="Times New Roman" w:cs="Times New Roman"/>
@@ -2339,7 +2542,20 @@
           <w:szCs w:val="28"/>
           <w:lang w:val="en-US"/>
         </w:rPr>
-        <w:t xml:space="preserve">Namena </w:t>
+        <w:t>Namena</w:t>
+      </w:r>
+      <w:proofErr w:type="spellEnd"/>
+      <w:r>
+        <w:rPr>
+          <w:rFonts w:ascii="Times New Roman" w:hAnsi="Times New Roman" w:cs="Times New Roman"/>
+          <w:b/>
+          <w:bCs/>
+          <w:color w:val="auto"/>
+          <w:sz w:val="28"/>
+          <w:szCs w:val="28"/>
+          <w:lang w:val="en-US"/>
+        </w:rPr>
+        <w:t xml:space="preserve"> </w:t>
       </w:r>
       <w:r>
         <w:rPr>
@@ -2470,12 +2686,84 @@
         </w:rPr>
         <w:t xml:space="preserve">2. </w:t>
       </w:r>
-      <w:r>
-        <w:rPr>
-          <w:rFonts w:ascii="Times New Roman" w:hAnsi="Times New Roman" w:cs="Times New Roman"/>
-        </w:rPr>
-        <w:t>Uputstvo za pisanje specifikacije scenarija upotrebe funkcionalnosti</w:t>
-      </w:r>
+      <w:proofErr w:type="spellStart"/>
+      <w:r>
+        <w:rPr>
+          <w:rFonts w:ascii="Times New Roman" w:hAnsi="Times New Roman" w:cs="Times New Roman"/>
+        </w:rPr>
+        <w:t>Uputstvo</w:t>
+      </w:r>
+      <w:proofErr w:type="spellEnd"/>
+      <w:r>
+        <w:rPr>
+          <w:rFonts w:ascii="Times New Roman" w:hAnsi="Times New Roman" w:cs="Times New Roman"/>
+        </w:rPr>
+        <w:t xml:space="preserve"> za </w:t>
+      </w:r>
+      <w:proofErr w:type="spellStart"/>
+      <w:r>
+        <w:rPr>
+          <w:rFonts w:ascii="Times New Roman" w:hAnsi="Times New Roman" w:cs="Times New Roman"/>
+        </w:rPr>
+        <w:t>pisanje</w:t>
+      </w:r>
+      <w:proofErr w:type="spellEnd"/>
+      <w:r>
+        <w:rPr>
+          <w:rFonts w:ascii="Times New Roman" w:hAnsi="Times New Roman" w:cs="Times New Roman"/>
+        </w:rPr>
+        <w:t xml:space="preserve"> </w:t>
+      </w:r>
+      <w:proofErr w:type="spellStart"/>
+      <w:r>
+        <w:rPr>
+          <w:rFonts w:ascii="Times New Roman" w:hAnsi="Times New Roman" w:cs="Times New Roman"/>
+        </w:rPr>
+        <w:t>specifikacije</w:t>
+      </w:r>
+      <w:proofErr w:type="spellEnd"/>
+      <w:r>
+        <w:rPr>
+          <w:rFonts w:ascii="Times New Roman" w:hAnsi="Times New Roman" w:cs="Times New Roman"/>
+        </w:rPr>
+        <w:t xml:space="preserve"> </w:t>
+      </w:r>
+      <w:proofErr w:type="spellStart"/>
+      <w:r>
+        <w:rPr>
+          <w:rFonts w:ascii="Times New Roman" w:hAnsi="Times New Roman" w:cs="Times New Roman"/>
+        </w:rPr>
+        <w:t>scenarija</w:t>
+      </w:r>
+      <w:proofErr w:type="spellEnd"/>
+      <w:r>
+        <w:rPr>
+          <w:rFonts w:ascii="Times New Roman" w:hAnsi="Times New Roman" w:cs="Times New Roman"/>
+        </w:rPr>
+        <w:t xml:space="preserve"> </w:t>
+      </w:r>
+      <w:proofErr w:type="spellStart"/>
+      <w:r>
+        <w:rPr>
+          <w:rFonts w:ascii="Times New Roman" w:hAnsi="Times New Roman" w:cs="Times New Roman"/>
+        </w:rPr>
+        <w:t>upotrebe</w:t>
+      </w:r>
+      <w:proofErr w:type="spellEnd"/>
+      <w:r>
+        <w:rPr>
+          <w:rFonts w:ascii="Times New Roman" w:hAnsi="Times New Roman" w:cs="Times New Roman"/>
+        </w:rPr>
+        <w:t xml:space="preserve"> </w:t>
+      </w:r>
+      <w:proofErr w:type="spellStart"/>
+      <w:r>
+        <w:rPr>
+          <w:rFonts w:ascii="Times New Roman" w:hAnsi="Times New Roman" w:cs="Times New Roman"/>
+        </w:rPr>
+        <w:t>funkcionalnosti</w:t>
+      </w:r>
+      <w:proofErr w:type="spellEnd"/>
     </w:p>
     <w:p>
       <w:pPr>
@@ -2939,7 +3227,51 @@
         <w:rPr>
           <w:rFonts w:ascii="Times New Roman" w:hAnsi="Times New Roman" w:cs="Times New Roman"/>
         </w:rPr>
-        <w:t>(iz projektnog zadatka)</w:t>
+        <w:t>(</w:t>
+      </w:r>
+      <w:proofErr w:type="spellStart"/>
+      <w:proofErr w:type="gramStart"/>
+      <w:r>
+        <w:rPr>
+          <w:rFonts w:ascii="Times New Roman" w:hAnsi="Times New Roman" w:cs="Times New Roman"/>
+        </w:rPr>
+        <w:t>iz</w:t>
+      </w:r>
+      <w:proofErr w:type="spellEnd"/>
+      <w:proofErr w:type="gramEnd"/>
+      <w:r>
+        <w:rPr>
+          <w:rFonts w:ascii="Times New Roman" w:hAnsi="Times New Roman" w:cs="Times New Roman"/>
+        </w:rPr>
+        <w:t xml:space="preserve"> </w:t>
+      </w:r>
+      <w:proofErr w:type="spellStart"/>
+      <w:r>
+        <w:rPr>
+          <w:rFonts w:ascii="Times New Roman" w:hAnsi="Times New Roman" w:cs="Times New Roman"/>
+        </w:rPr>
+        <w:t>projektnog</w:t>
+      </w:r>
+      <w:proofErr w:type="spellEnd"/>
+      <w:r>
+        <w:rPr>
+          <w:rFonts w:ascii="Times New Roman" w:hAnsi="Times New Roman" w:cs="Times New Roman"/>
+        </w:rPr>
+        <w:t xml:space="preserve"> </w:t>
+      </w:r>
+      <w:proofErr w:type="spellStart"/>
+      <w:r>
+        <w:rPr>
+          <w:rFonts w:ascii="Times New Roman" w:hAnsi="Times New Roman" w:cs="Times New Roman"/>
+        </w:rPr>
+        <w:t>zadatka</w:t>
+      </w:r>
+      <w:proofErr w:type="spellEnd"/>
+      <w:r>
+        <w:rPr>
+          <w:rFonts w:ascii="Times New Roman" w:hAnsi="Times New Roman" w:cs="Times New Roman"/>
+        </w:rPr>
+        <w:t>)</w:t>
       </w:r>
     </w:p>
     <w:p>
@@ -2950,11 +3282,313 @@
           <w:rFonts w:ascii="Times New Roman" w:hAnsi="Times New Roman" w:cs="Times New Roman"/>
         </w:rPr>
       </w:pPr>
-      <w:r>
-        <w:rPr>
-          <w:rFonts w:ascii="Times New Roman" w:hAnsi="Times New Roman" w:cs="Times New Roman"/>
-        </w:rPr>
-        <w:t>Registrovani korisnik može ažurirati svoje korisničko ime. Tom prilikom važe sva ograničenja koja su postojala i kod registracije. Odnosno, korisničko ime mora biti jedinstveno.</w:t>
+      <w:proofErr w:type="spellStart"/>
+      <w:r>
+        <w:rPr>
+          <w:rFonts w:ascii="Times New Roman" w:hAnsi="Times New Roman" w:cs="Times New Roman"/>
+        </w:rPr>
+        <w:t>Registrovani</w:t>
+      </w:r>
+      <w:proofErr w:type="spellEnd"/>
+      <w:r>
+        <w:rPr>
+          <w:rFonts w:ascii="Times New Roman" w:hAnsi="Times New Roman" w:cs="Times New Roman"/>
+        </w:rPr>
+        <w:t xml:space="preserve"> </w:t>
+      </w:r>
+      <w:proofErr w:type="spellStart"/>
+      <w:r>
+        <w:rPr>
+          <w:rFonts w:ascii="Times New Roman" w:hAnsi="Times New Roman" w:cs="Times New Roman"/>
+        </w:rPr>
+        <w:t>korisnik</w:t>
+      </w:r>
+      <w:proofErr w:type="spellEnd"/>
+      <w:r>
+        <w:rPr>
+          <w:rFonts w:ascii="Times New Roman" w:hAnsi="Times New Roman" w:cs="Times New Roman"/>
+        </w:rPr>
+        <w:t xml:space="preserve"> </w:t>
+      </w:r>
+      <w:proofErr w:type="spellStart"/>
+      <w:r>
+        <w:rPr>
+          <w:rFonts w:ascii="Times New Roman" w:hAnsi="Times New Roman" w:cs="Times New Roman"/>
+        </w:rPr>
+        <w:t>može</w:t>
+      </w:r>
+      <w:proofErr w:type="spellEnd"/>
+      <w:r>
+        <w:rPr>
+          <w:rFonts w:ascii="Times New Roman" w:hAnsi="Times New Roman" w:cs="Times New Roman"/>
+        </w:rPr>
+        <w:t xml:space="preserve"> </w:t>
+      </w:r>
+      <w:proofErr w:type="spellStart"/>
+      <w:r>
+        <w:rPr>
+          <w:rFonts w:ascii="Times New Roman" w:hAnsi="Times New Roman" w:cs="Times New Roman"/>
+        </w:rPr>
+        <w:t>ažurirati</w:t>
+      </w:r>
+      <w:proofErr w:type="spellEnd"/>
+      <w:r>
+        <w:rPr>
+          <w:rFonts w:ascii="Times New Roman" w:hAnsi="Times New Roman" w:cs="Times New Roman"/>
+        </w:rPr>
+        <w:t xml:space="preserve"> </w:t>
+      </w:r>
+      <w:proofErr w:type="spellStart"/>
+      <w:r>
+        <w:rPr>
+          <w:rFonts w:ascii="Times New Roman" w:hAnsi="Times New Roman" w:cs="Times New Roman"/>
+        </w:rPr>
+        <w:t>svoje</w:t>
+      </w:r>
+      <w:proofErr w:type="spellEnd"/>
+      <w:r>
+        <w:rPr>
+          <w:rFonts w:ascii="Times New Roman" w:hAnsi="Times New Roman" w:cs="Times New Roman"/>
+        </w:rPr>
+        <w:t xml:space="preserve"> </w:t>
+      </w:r>
+      <w:proofErr w:type="spellStart"/>
+      <w:r>
+        <w:rPr>
+          <w:rFonts w:ascii="Times New Roman" w:hAnsi="Times New Roman" w:cs="Times New Roman"/>
+        </w:rPr>
+        <w:t>korisničko</w:t>
+      </w:r>
+      <w:proofErr w:type="spellEnd"/>
+      <w:r>
+        <w:rPr>
+          <w:rFonts w:ascii="Times New Roman" w:hAnsi="Times New Roman" w:cs="Times New Roman"/>
+        </w:rPr>
+        <w:t xml:space="preserve"> </w:t>
+      </w:r>
+      <w:proofErr w:type="spellStart"/>
+      <w:r>
+        <w:rPr>
+          <w:rFonts w:ascii="Times New Roman" w:hAnsi="Times New Roman" w:cs="Times New Roman"/>
+        </w:rPr>
+        <w:t>ime</w:t>
+      </w:r>
+      <w:proofErr w:type="spellEnd"/>
+      <w:r>
+        <w:rPr>
+          <w:rFonts w:ascii="Times New Roman" w:hAnsi="Times New Roman" w:cs="Times New Roman"/>
+        </w:rPr>
+        <w:t xml:space="preserve">. Tom </w:t>
+      </w:r>
+      <w:proofErr w:type="spellStart"/>
+      <w:r>
+        <w:rPr>
+          <w:rFonts w:ascii="Times New Roman" w:hAnsi="Times New Roman" w:cs="Times New Roman"/>
+        </w:rPr>
+        <w:t>prilikom</w:t>
+      </w:r>
+      <w:proofErr w:type="spellEnd"/>
+      <w:r>
+        <w:rPr>
+          <w:rFonts w:ascii="Times New Roman" w:hAnsi="Times New Roman" w:cs="Times New Roman"/>
+        </w:rPr>
+        <w:t xml:space="preserve"> </w:t>
+      </w:r>
+      <w:proofErr w:type="spellStart"/>
+      <w:r>
+        <w:rPr>
+          <w:rFonts w:ascii="Times New Roman" w:hAnsi="Times New Roman" w:cs="Times New Roman"/>
+        </w:rPr>
+        <w:t>važe</w:t>
+      </w:r>
+      <w:proofErr w:type="spellEnd"/>
+      <w:r>
+        <w:rPr>
+          <w:rFonts w:ascii="Times New Roman" w:hAnsi="Times New Roman" w:cs="Times New Roman"/>
+        </w:rPr>
+        <w:t xml:space="preserve"> </w:t>
+      </w:r>
+      <w:proofErr w:type="spellStart"/>
+      <w:r>
+        <w:rPr>
+          <w:rFonts w:ascii="Times New Roman" w:hAnsi="Times New Roman" w:cs="Times New Roman"/>
+        </w:rPr>
+        <w:t>sva</w:t>
+      </w:r>
+      <w:proofErr w:type="spellEnd"/>
+      <w:r>
+        <w:rPr>
+          <w:rFonts w:ascii="Times New Roman" w:hAnsi="Times New Roman" w:cs="Times New Roman"/>
+        </w:rPr>
+        <w:t xml:space="preserve"> </w:t>
+      </w:r>
+      <w:proofErr w:type="spellStart"/>
+      <w:r>
+        <w:rPr>
+          <w:rFonts w:ascii="Times New Roman" w:hAnsi="Times New Roman" w:cs="Times New Roman"/>
+        </w:rPr>
+        <w:t>ograničenja</w:t>
+      </w:r>
+      <w:proofErr w:type="spellEnd"/>
+      <w:r>
+        <w:rPr>
+          <w:rFonts w:ascii="Times New Roman" w:hAnsi="Times New Roman" w:cs="Times New Roman"/>
+        </w:rPr>
+        <w:t xml:space="preserve"> </w:t>
+      </w:r>
+      <w:proofErr w:type="spellStart"/>
+      <w:r>
+        <w:rPr>
+          <w:rFonts w:ascii="Times New Roman" w:hAnsi="Times New Roman" w:cs="Times New Roman"/>
+        </w:rPr>
+        <w:t>koja</w:t>
+      </w:r>
+      <w:proofErr w:type="spellEnd"/>
+      <w:r>
+        <w:rPr>
+          <w:rFonts w:ascii="Times New Roman" w:hAnsi="Times New Roman" w:cs="Times New Roman"/>
+        </w:rPr>
+        <w:t xml:space="preserve"> </w:t>
+      </w:r>
+      <w:proofErr w:type="spellStart"/>
+      <w:r>
+        <w:rPr>
+          <w:rFonts w:ascii="Times New Roman" w:hAnsi="Times New Roman" w:cs="Times New Roman"/>
+        </w:rPr>
+        <w:t>su</w:t>
+      </w:r>
+      <w:proofErr w:type="spellEnd"/>
+      <w:r>
+        <w:rPr>
+          <w:rFonts w:ascii="Times New Roman" w:hAnsi="Times New Roman" w:cs="Times New Roman"/>
+        </w:rPr>
+        <w:t xml:space="preserve"> </w:t>
+      </w:r>
+      <w:proofErr w:type="spellStart"/>
+      <w:r>
+        <w:rPr>
+          <w:rFonts w:ascii="Times New Roman" w:hAnsi="Times New Roman" w:cs="Times New Roman"/>
+        </w:rPr>
+        <w:t>postojala</w:t>
+      </w:r>
+      <w:proofErr w:type="spellEnd"/>
+      <w:r>
+        <w:rPr>
+          <w:rFonts w:ascii="Times New Roman" w:hAnsi="Times New Roman" w:cs="Times New Roman"/>
+        </w:rPr>
+        <w:t xml:space="preserve"> </w:t>
+      </w:r>
+      <w:proofErr w:type="spellStart"/>
+      <w:r>
+        <w:rPr>
+          <w:rFonts w:ascii="Times New Roman" w:hAnsi="Times New Roman" w:cs="Times New Roman"/>
+        </w:rPr>
+        <w:t>i</w:t>
+      </w:r>
+      <w:proofErr w:type="spellEnd"/>
+      <w:r>
+        <w:rPr>
+          <w:rFonts w:ascii="Times New Roman" w:hAnsi="Times New Roman" w:cs="Times New Roman"/>
+        </w:rPr>
+        <w:t xml:space="preserve"> </w:t>
+      </w:r>
+      <w:proofErr w:type="spellStart"/>
+      <w:r>
+        <w:rPr>
+          <w:rFonts w:ascii="Times New Roman" w:hAnsi="Times New Roman" w:cs="Times New Roman"/>
+        </w:rPr>
+        <w:t>kod</w:t>
+      </w:r>
+      <w:proofErr w:type="spellEnd"/>
+      <w:r>
+        <w:rPr>
+          <w:rFonts w:ascii="Times New Roman" w:hAnsi="Times New Roman" w:cs="Times New Roman"/>
+        </w:rPr>
+        <w:t xml:space="preserve"> </w:t>
+      </w:r>
+      <w:proofErr w:type="spellStart"/>
+      <w:r>
+        <w:rPr>
+          <w:rFonts w:ascii="Times New Roman" w:hAnsi="Times New Roman" w:cs="Times New Roman"/>
+        </w:rPr>
+        <w:t>registracije</w:t>
+      </w:r>
+      <w:proofErr w:type="spellEnd"/>
+      <w:r>
+        <w:rPr>
+          <w:rFonts w:ascii="Times New Roman" w:hAnsi="Times New Roman" w:cs="Times New Roman"/>
+        </w:rPr>
+        <w:t xml:space="preserve">. </w:t>
+      </w:r>
+      <w:proofErr w:type="spellStart"/>
+      <w:r>
+        <w:rPr>
+          <w:rFonts w:ascii="Times New Roman" w:hAnsi="Times New Roman" w:cs="Times New Roman"/>
+        </w:rPr>
+        <w:t>Odnosno</w:t>
+      </w:r>
+      <w:proofErr w:type="spellEnd"/>
+      <w:r>
+        <w:rPr>
+          <w:rFonts w:ascii="Times New Roman" w:hAnsi="Times New Roman" w:cs="Times New Roman"/>
+        </w:rPr>
+        <w:t xml:space="preserve">, </w:t>
+      </w:r>
+      <w:proofErr w:type="spellStart"/>
+      <w:r>
+        <w:rPr>
+          <w:rFonts w:ascii="Times New Roman" w:hAnsi="Times New Roman" w:cs="Times New Roman"/>
+        </w:rPr>
+        <w:t>korisničko</w:t>
+      </w:r>
+      <w:proofErr w:type="spellEnd"/>
+      <w:r>
+        <w:rPr>
+          <w:rFonts w:ascii="Times New Roman" w:hAnsi="Times New Roman" w:cs="Times New Roman"/>
+        </w:rPr>
+        <w:t xml:space="preserve"> </w:t>
+      </w:r>
+      <w:proofErr w:type="spellStart"/>
+      <w:r>
+        <w:rPr>
+          <w:rFonts w:ascii="Times New Roman" w:hAnsi="Times New Roman" w:cs="Times New Roman"/>
+        </w:rPr>
+        <w:t>ime</w:t>
+      </w:r>
+      <w:proofErr w:type="spellEnd"/>
+      <w:r>
+        <w:rPr>
+          <w:rFonts w:ascii="Times New Roman" w:hAnsi="Times New Roman" w:cs="Times New Roman"/>
+        </w:rPr>
+        <w:t xml:space="preserve"> mora </w:t>
+      </w:r>
+      <w:proofErr w:type="spellStart"/>
+      <w:r>
+        <w:rPr>
+          <w:rFonts w:ascii="Times New Roman" w:hAnsi="Times New Roman" w:cs="Times New Roman"/>
+        </w:rPr>
+        <w:t>biti</w:t>
+      </w:r>
+      <w:proofErr w:type="spellEnd"/>
+      <w:r>
+        <w:rPr>
+          <w:rFonts w:ascii="Times New Roman" w:hAnsi="Times New Roman" w:cs="Times New Roman"/>
+        </w:rPr>
+        <w:t xml:space="preserve"> </w:t>
+      </w:r>
+      <w:proofErr w:type="spellStart"/>
+      <w:r>
+        <w:rPr>
+          <w:rFonts w:ascii="Times New Roman" w:hAnsi="Times New Roman" w:cs="Times New Roman"/>
+        </w:rPr>
+        <w:t>jedinstveno</w:t>
+      </w:r>
+      <w:proofErr w:type="spellEnd"/>
+      <w:r>
+        <w:rPr>
+          <w:rFonts w:ascii="Times New Roman" w:hAnsi="Times New Roman" w:cs="Times New Roman"/>
+        </w:rPr>
+        <w:t>.</w:t>
       </w:r>
     </w:p>
     <w:p>
@@ -3087,15 +3721,37 @@
         </w:rPr>
         <w:t xml:space="preserve"> </w:t>
       </w:r>
-      <w:r>
-        <w:rPr>
-          <w:rFonts w:ascii="Times New Roman" w:hAnsi="Times New Roman" w:cs="Times New Roman"/>
-          <w:b/>
-          <w:bCs/>
-          <w:color w:val="auto"/>
-        </w:rPr>
-        <w:t>korisničko ime</w:t>
-      </w:r>
+      <w:proofErr w:type="spellStart"/>
+      <w:r>
+        <w:rPr>
+          <w:rFonts w:ascii="Times New Roman" w:hAnsi="Times New Roman" w:cs="Times New Roman"/>
+          <w:b/>
+          <w:bCs/>
+          <w:color w:val="auto"/>
+        </w:rPr>
+        <w:t>korisničko</w:t>
+      </w:r>
+      <w:proofErr w:type="spellEnd"/>
+      <w:r>
+        <w:rPr>
+          <w:rFonts w:ascii="Times New Roman" w:hAnsi="Times New Roman" w:cs="Times New Roman"/>
+          <w:b/>
+          <w:bCs/>
+          <w:color w:val="auto"/>
+        </w:rPr>
+        <w:t xml:space="preserve"> </w:t>
+      </w:r>
+      <w:proofErr w:type="spellStart"/>
+      <w:r>
+        <w:rPr>
+          <w:rFonts w:ascii="Times New Roman" w:hAnsi="Times New Roman" w:cs="Times New Roman"/>
+          <w:b/>
+          <w:bCs/>
+          <w:color w:val="auto"/>
+        </w:rPr>
+        <w:t>ime</w:t>
+      </w:r>
+      <w:proofErr w:type="spellEnd"/>
       <w:r>
         <w:rPr>
           <w:rFonts w:ascii="Times New Roman" w:hAnsi="Times New Roman" w:cs="Times New Roman"/>
@@ -3413,6 +4069,7 @@
         </w:rPr>
         <w:t xml:space="preserve">. Korisnik unosi </w:t>
       </w:r>
+      <w:proofErr w:type="spellStart"/>
       <w:r>
         <w:rPr>
           <w:rFonts w:ascii="Times New Roman" w:hAnsi="Times New Roman" w:cs="Times New Roman"/>
@@ -3422,9 +4079,130 @@
           <w:iCs/>
           <w:color w:val="auto"/>
         </w:rPr>
-        <w:t>korisničko ime koje nije jedinstveno u sistemu</w:t>
+        <w:t>korisničko</w:t>
+      </w:r>
+      <w:proofErr w:type="spellEnd"/>
+      <w:r>
+        <w:rPr>
+          <w:rFonts w:ascii="Times New Roman" w:hAnsi="Times New Roman" w:cs="Times New Roman"/>
+          <w:b/>
+          <w:bCs/>
+          <w:i/>
+          <w:iCs/>
+          <w:color w:val="auto"/>
+        </w:rPr>
+        <w:t xml:space="preserve"> </w:t>
+      </w:r>
+      <w:proofErr w:type="spellStart"/>
+      <w:r>
+        <w:rPr>
+          <w:rFonts w:ascii="Times New Roman" w:hAnsi="Times New Roman" w:cs="Times New Roman"/>
+          <w:b/>
+          <w:bCs/>
+          <w:i/>
+          <w:iCs/>
+          <w:color w:val="auto"/>
+        </w:rPr>
+        <w:t>ime</w:t>
+      </w:r>
+      <w:proofErr w:type="spellEnd"/>
+      <w:r>
+        <w:rPr>
+          <w:rFonts w:ascii="Times New Roman" w:hAnsi="Times New Roman" w:cs="Times New Roman"/>
+          <w:b/>
+          <w:bCs/>
+          <w:i/>
+          <w:iCs/>
+          <w:color w:val="auto"/>
+        </w:rPr>
+        <w:t xml:space="preserve"> </w:t>
+      </w:r>
+      <w:proofErr w:type="spellStart"/>
+      <w:r>
+        <w:rPr>
+          <w:rFonts w:ascii="Times New Roman" w:hAnsi="Times New Roman" w:cs="Times New Roman"/>
+          <w:b/>
+          <w:bCs/>
+          <w:i/>
+          <w:iCs/>
+          <w:color w:val="auto"/>
+        </w:rPr>
+        <w:t>koje</w:t>
+      </w:r>
+      <w:proofErr w:type="spellEnd"/>
+      <w:r>
+        <w:rPr>
+          <w:rFonts w:ascii="Times New Roman" w:hAnsi="Times New Roman" w:cs="Times New Roman"/>
+          <w:b/>
+          <w:bCs/>
+          <w:i/>
+          <w:iCs/>
+          <w:color w:val="auto"/>
+        </w:rPr>
+        <w:t xml:space="preserve"> </w:t>
+      </w:r>
+      <w:proofErr w:type="spellStart"/>
+      <w:r>
+        <w:rPr>
+          <w:rFonts w:ascii="Times New Roman" w:hAnsi="Times New Roman" w:cs="Times New Roman"/>
+          <w:b/>
+          <w:bCs/>
+          <w:i/>
+          <w:iCs/>
+          <w:color w:val="auto"/>
+        </w:rPr>
+        <w:t>nije</w:t>
+      </w:r>
+      <w:proofErr w:type="spellEnd"/>
+      <w:r>
+        <w:rPr>
+          <w:rFonts w:ascii="Times New Roman" w:hAnsi="Times New Roman" w:cs="Times New Roman"/>
+          <w:b/>
+          <w:bCs/>
+          <w:i/>
+          <w:iCs/>
+          <w:color w:val="auto"/>
+        </w:rPr>
+        <w:t xml:space="preserve"> </w:t>
+      </w:r>
+      <w:proofErr w:type="spellStart"/>
+      <w:r>
+        <w:rPr>
+          <w:rFonts w:ascii="Times New Roman" w:hAnsi="Times New Roman" w:cs="Times New Roman"/>
+          <w:b/>
+          <w:bCs/>
+          <w:i/>
+          <w:iCs/>
+          <w:color w:val="auto"/>
+        </w:rPr>
+        <w:t>jedinstveno</w:t>
+      </w:r>
+      <w:proofErr w:type="spellEnd"/>
+      <w:r>
+        <w:rPr>
+          <w:rFonts w:ascii="Times New Roman" w:hAnsi="Times New Roman" w:cs="Times New Roman"/>
+          <w:b/>
+          <w:bCs/>
+          <w:i/>
+          <w:iCs/>
+          <w:color w:val="auto"/>
+        </w:rPr>
+        <w:t xml:space="preserve"> u </w:t>
+      </w:r>
+      <w:proofErr w:type="spellStart"/>
+      <w:r>
+        <w:rPr>
+          <w:rFonts w:ascii="Times New Roman" w:hAnsi="Times New Roman" w:cs="Times New Roman"/>
+          <w:b/>
+          <w:bCs/>
+          <w:i/>
+          <w:iCs/>
+          <w:color w:val="auto"/>
+        </w:rPr>
+        <w:t>sistemu</w:t>
       </w:r>
       <w:bookmarkEnd w:id="9"/>
+      <w:proofErr w:type="spellEnd"/>
     </w:p>
     <w:p>
       <w:pPr>
@@ -3990,12 +4768,28 @@
         </w:rPr>
         <w:t xml:space="preserve">orisnik se ne može ulogovati sa starim </w:t>
       </w:r>
-      <w:r>
-        <w:rPr>
-          <w:rFonts w:ascii="Times New Roman" w:hAnsi="Times New Roman" w:cs="Times New Roman"/>
-        </w:rPr>
-        <w:t>korisničkim imenom</w:t>
-      </w:r>
+      <w:proofErr w:type="spellStart"/>
+      <w:r>
+        <w:rPr>
+          <w:rFonts w:ascii="Times New Roman" w:hAnsi="Times New Roman" w:cs="Times New Roman"/>
+        </w:rPr>
+        <w:t>korisničkim</w:t>
+      </w:r>
+      <w:proofErr w:type="spellEnd"/>
+      <w:r>
+        <w:rPr>
+          <w:rFonts w:ascii="Times New Roman" w:hAnsi="Times New Roman" w:cs="Times New Roman"/>
+        </w:rPr>
+        <w:t xml:space="preserve"> </w:t>
+      </w:r>
+      <w:proofErr w:type="spellStart"/>
+      <w:r>
+        <w:rPr>
+          <w:rFonts w:ascii="Times New Roman" w:hAnsi="Times New Roman" w:cs="Times New Roman"/>
+        </w:rPr>
+        <w:t>imenom</w:t>
+      </w:r>
+      <w:proofErr w:type="spellEnd"/>
       <w:r>
         <w:rPr>
           <w:rFonts w:ascii="Times New Roman" w:hAnsi="Times New Roman" w:cs="Times New Roman"/>
